--- a/Proposal/BAB 2. Tinjauan Pustaka.docx
+++ b/Proposal/BAB 2. Tinjauan Pustaka.docx
@@ -49,7 +49,7 @@
         <mc:AlternateContent>
           <mc:Choice Requires="wps">
             <w:drawing>
-              <wp:anchor distT="0" distB="0" distL="114300" distR="114300" simplePos="0" relativeHeight="251659264" behindDoc="0" locked="0" layoutInCell="1" allowOverlap="1">
+              <wp:anchor distT="0" distB="0" distL="114300" distR="114300" simplePos="0" relativeHeight="251659264" behindDoc="0" locked="0" layoutInCell="1" allowOverlap="1" wp14:anchorId="02818545" wp14:editId="3DE25C5E">
                 <wp:simplePos x="0" y="0"/>
                 <wp:positionH relativeFrom="column">
                   <wp:posOffset>5181600</wp:posOffset>
@@ -163,6 +163,7 @@
     <w:p>
       <w:pPr>
         <w:spacing w:after="0"/>
+        <w:jc w:val="center"/>
         <w:rPr>
           <w:rFonts w:ascii="Times New Roman" w:hAnsi="Times New Roman"/>
           <w:b/>
@@ -722,7 +723,17 @@
           <w:sz w:val="24"/>
           <w:szCs w:val="24"/>
         </w:rPr>
-        <w:t xml:space="preserve"> UU No 18 </w:t>
+        <w:t xml:space="preserve"> UU No. </w:t>
+      </w:r>
+      <w:bookmarkStart w:id="0" w:name="_GoBack"/>
+      <w:bookmarkEnd w:id="0"/>
+      <w:r>
+        <w:rPr>
+          <w:rFonts w:ascii="Times New Roman" w:hAnsi="Times New Roman"/>
+          <w:sz w:val="24"/>
+          <w:szCs w:val="24"/>
+        </w:rPr>
+        <w:t xml:space="preserve">18 </w:t>
       </w:r>
       <w:proofErr w:type="spellStart"/>
       <w:r>
@@ -859,7 +870,6 @@
         <w:t xml:space="preserve"> – </w:t>
       </w:r>
       <w:proofErr w:type="spellStart"/>
-      <w:proofErr w:type="gramStart"/>
       <w:r>
         <w:rPr>
           <w:rFonts w:ascii="Times New Roman" w:hAnsi="Times New Roman"/>
@@ -895,7 +905,6 @@
         <w:t>manusia</w:t>
       </w:r>
       <w:proofErr w:type="spellEnd"/>
-      <w:proofErr w:type="gramEnd"/>
       <w:r>
         <w:rPr>
           <w:rFonts w:ascii="Times New Roman" w:hAnsi="Times New Roman"/>
@@ -7477,8 +7486,6 @@
         </w:rPr>
         <w:t xml:space="preserve"> </w:t>
       </w:r>
-      <w:bookmarkStart w:id="0" w:name="_GoBack"/>
-      <w:bookmarkEnd w:id="0"/>
     </w:p>
     <w:p>
       <w:pPr>
@@ -8431,7 +8438,7 @@
 </file>
 
 <file path=customXml/itemProps1.xml><?xml version="1.0" encoding="utf-8"?>
-<ds:datastoreItem xmlns:ds="http://schemas.openxmlformats.org/officeDocument/2006/customXml" ds:itemID="{D0B6ADE1-B651-4842-A9B1-4159E2A2681B}">
+<ds:datastoreItem xmlns:ds="http://schemas.openxmlformats.org/officeDocument/2006/customXml" ds:itemID="{BFA2C9B4-1341-4205-95DE-F9486C8AB834}">
   <ds:schemaRefs>
     <ds:schemaRef ds:uri="http://schemas.openxmlformats.org/officeDocument/2006/bibliography"/>
   </ds:schemaRefs>
